--- a/public/documents/Cover_Letter_Gal_Palas.docx
+++ b/public/documents/Cover_Letter_Gal_Palas.docx
@@ -23,14 +23,7 @@
           <w:sz w:val="52"/>
           <w:szCs w:val="52"/>
         </w:rPr>
-        <w:t xml:space="preserve"> </w:t>
-      </w:r>
-      <w:r>
-        <w:rPr>
-          <w:sz w:val="52"/>
-          <w:szCs w:val="52"/>
-        </w:rPr>
-        <w:t>Applicant</w:t>
+        <w:t xml:space="preserve"> Applicant</w:t>
       </w:r>
     </w:p>
     <w:p>
@@ -326,27 +319,7 @@
           <w:szCs w:val="26"/>
           <w:shd w:val="clear" w:color="auto" w:fill="FFFFFF"/>
         </w:rPr>
-        <w:t xml:space="preserve">I can be reached anytime via my cell phone, </w:t>
-      </w:r>
-      <w:r>
-        <w:rPr>
-          <w:rFonts w:cstheme="minorHAnsi"/>
-          <w:color w:val="222222"/>
-          <w:sz w:val="26"/>
-          <w:szCs w:val="26"/>
-          <w:shd w:val="clear" w:color="auto" w:fill="FFFFFF"/>
-        </w:rPr>
-        <w:t>053-4244030</w:t>
-      </w:r>
-      <w:r>
-        <w:rPr>
-          <w:rFonts w:cstheme="minorHAnsi"/>
-          <w:color w:val="222222"/>
-          <w:sz w:val="26"/>
-          <w:szCs w:val="26"/>
-          <w:shd w:val="clear" w:color="auto" w:fill="FFFFFF"/>
-        </w:rPr>
-        <w:t xml:space="preserve">, or by email at </w:t>
+        <w:t xml:space="preserve">I can be reached anytime via my cell phone, 053-4244030, or by email at </w:t>
       </w:r>
       <w:hyperlink r:id="rId5" w:history="1">
         <w:r>
@@ -444,6 +417,16 @@
           <w:szCs w:val="26"/>
           <w:shd w:val="clear" w:color="auto" w:fill="FFFFFF"/>
         </w:rPr>
+        <w:t xml:space="preserve"> Palas</w:t>
+      </w:r>
+      <w:r>
+        <w:rPr>
+          <w:rFonts w:cstheme="minorHAnsi"/>
+          <w:color w:val="222222"/>
+          <w:sz w:val="26"/>
+          <w:szCs w:val="26"/>
+          <w:shd w:val="clear" w:color="auto" w:fill="FFFFFF"/>
+        </w:rPr>
         <w:t xml:space="preserve"> Applicant</w:t>
       </w:r>
     </w:p>
@@ -460,13 +443,7 @@
         </w:rPr>
       </w:pPr>
     </w:p>
-    <w:p>
-      <w:pPr>
-        <w:rPr>
-          <w:rFonts w:hint="cs"/>
-        </w:rPr>
-      </w:pPr>
-    </w:p>
+    <w:p/>
     <w:sectPr>
       <w:pgSz w:w="11906" w:h="16838"/>
       <w:pgMar w:top="1440" w:right="1800" w:bottom="1440" w:left="1800" w:header="708" w:footer="708" w:gutter="0"/>
@@ -602,6 +579,7 @@
     <w:lsdException w:name="HTML Sample" w:semiHidden="1" w:unhideWhenUsed="1"/>
     <w:lsdException w:name="HTML Typewriter" w:semiHidden="1" w:unhideWhenUsed="1"/>
     <w:lsdException w:name="HTML Variable" w:semiHidden="1" w:unhideWhenUsed="1"/>
+    <w:lsdException w:name="Normal Table" w:semiHidden="1" w:unhideWhenUsed="1"/>
     <w:lsdException w:name="annotation subject" w:semiHidden="1" w:unhideWhenUsed="1"/>
     <w:lsdException w:name="No List" w:semiHidden="1" w:unhideWhenUsed="1"/>
     <w:lsdException w:name="Outline List 1" w:semiHidden="1" w:unhideWhenUsed="1"/>
@@ -648,8 +626,10 @@
     <w:lsdException w:name="Table Subtle 2" w:semiHidden="1" w:unhideWhenUsed="1"/>
     <w:lsdException w:name="Table Web 1" w:semiHidden="1" w:unhideWhenUsed="1"/>
     <w:lsdException w:name="Table Web 2" w:semiHidden="1" w:unhideWhenUsed="1"/>
+    <w:lsdException w:name="Table Web 3" w:semiHidden="1" w:unhideWhenUsed="1"/>
     <w:lsdException w:name="Balloon Text" w:semiHidden="1" w:unhideWhenUsed="1"/>
     <w:lsdException w:name="Table Grid" w:uiPriority="39"/>
+    <w:lsdException w:name="Table Theme" w:semiHidden="1" w:unhideWhenUsed="1"/>
     <w:lsdException w:name="Placeholder Text" w:semiHidden="1"/>
     <w:lsdException w:name="No Spacing" w:uiPriority="1" w:qFormat="1"/>
     <w:lsdException w:name="Light Shading" w:uiPriority="60"/>
